--- a/Documentation/Create SSL Certificate.docx
+++ b/Documentation/Create SSL Certificate.docx
@@ -35,6 +35,13 @@
     </w:p>
     <w:sdt>
       <w:sdtPr>
+        <w:rPr>
+          <w:rFonts w:asciiTheme="minorHAnsi" w:eastAsiaTheme="minorHAnsi" w:hAnsiTheme="minorHAnsi" w:cstheme="minorBidi"/>
+          <w:color w:val="auto"/>
+          <w:kern w:val="2"/>
+          <w:sz w:val="24"/>
+          <w:szCs w:val="24"/>
+        </w:rPr>
         <w:id w:val="1665201157"/>
         <w:docPartObj>
           <w:docPartGallery w:val="Table of Contents"/>
@@ -43,14 +50,9 @@
       </w:sdtPr>
       <w:sdtEndPr>
         <w:rPr>
-          <w:rFonts w:asciiTheme="minorHAnsi" w:eastAsiaTheme="minorHAnsi" w:hAnsiTheme="minorHAnsi" w:cstheme="minorBidi"/>
           <w:b/>
           <w:bCs/>
           <w:noProof/>
-          <w:color w:val="auto"/>
-          <w:kern w:val="2"/>
-          <w:sz w:val="24"/>
-          <w:szCs w:val="24"/>
         </w:rPr>
       </w:sdtEndPr>
       <w:sdtContent>
@@ -555,53 +557,12 @@
       <w:pPr>
         <w:pStyle w:val="ListParagraph"/>
       </w:pPr>
-      <w:proofErr w:type="spellStart"/>
-      <w:r>
-        <w:rPr>
-          <w:b/>
-          <w:bCs/>
-        </w:rPr>
-        <w:t>openssl</w:t>
-      </w:r>
-      <w:proofErr w:type="spellEnd"/>
-      <w:r>
-        <w:rPr>
-          <w:b/>
-          <w:bCs/>
-        </w:rPr>
-        <w:t xml:space="preserve"> req -new -</w:t>
-      </w:r>
-      <w:proofErr w:type="spellStart"/>
-      <w:r>
-        <w:rPr>
-          <w:b/>
-          <w:bCs/>
-        </w:rPr>
-        <w:t>newkey</w:t>
-      </w:r>
-      <w:proofErr w:type="spellEnd"/>
-      <w:r>
-        <w:rPr>
-          <w:b/>
-          <w:bCs/>
-        </w:rPr>
-        <w:t xml:space="preserve"> rsa:2048 -nodes -</w:t>
-      </w:r>
-      <w:proofErr w:type="spellStart"/>
-      <w:r>
-        <w:rPr>
-          <w:b/>
-          <w:bCs/>
-        </w:rPr>
-        <w:t>keyout</w:t>
-      </w:r>
-      <w:proofErr w:type="spellEnd"/>
-      <w:r>
-        <w:rPr>
-          <w:b/>
-          <w:bCs/>
-        </w:rPr>
-        <w:t xml:space="preserve"> pack442.coughlinfam.com.key -out pack442.coughlinfam.com.csr</w:t>
+      <w:r>
+        <w:rPr>
+          <w:b/>
+          <w:bCs/>
+        </w:rPr>
+        <w:t>openssl req -new -newkey rsa:2048 -nodes -keyout pack442.coughlinfam.com.key -out pack442.coughlinfam.com.csr</w:t>
       </w:r>
       <w:r>
         <w:t xml:space="preserve"> and press </w:t>
@@ -622,6 +583,9 @@
         <w:pStyle w:val="ListParagraph"/>
       </w:pPr>
       <w:r>
+        <w:rPr>
+          <w:noProof/>
+        </w:rPr>
         <w:drawing>
           <wp:inline distT="0" distB="0" distL="0" distR="0" wp14:anchorId="2DBABA8F" wp14:editId="317CA2E3">
             <wp:extent cx="5943600" cy="241935"/>
@@ -829,7 +793,6 @@
       <w:r>
         <w:t xml:space="preserve">A Challenge password: </w:t>
       </w:r>
-      <w:proofErr w:type="spellStart"/>
       <w:r>
         <w:rPr>
           <w:b/>
@@ -837,7 +800,6 @@
         </w:rPr>
         <w:t>doyourbest</w:t>
       </w:r>
-      <w:proofErr w:type="spellEnd"/>
       <w:r>
         <w:t>.</w:t>
       </w:r>
@@ -866,23 +828,7 @@
         <w:t>Send pack442.coughlinfam.com.csr to be signed</w:t>
       </w:r>
       <w:r>
-        <w:t xml:space="preserve"> by a certificate authority. (</w:t>
-      </w:r>
-      <w:proofErr w:type="spellStart"/>
-      <w:r>
-        <w:t>Digicert</w:t>
-      </w:r>
-      <w:proofErr w:type="spellEnd"/>
-      <w:r>
-        <w:t xml:space="preserve">, </w:t>
-      </w:r>
-      <w:proofErr w:type="spellStart"/>
-      <w:r>
-        <w:t>etc</w:t>
-      </w:r>
-      <w:proofErr w:type="spellEnd"/>
-      <w:r>
-        <w:t>…)</w:t>
+        <w:t xml:space="preserve"> by a certificate authority. (Digicert, etc…)</w:t>
       </w:r>
     </w:p>
     <w:p>
@@ -897,15 +843,7 @@
         <w:t>When having it signed, make sure it includes all intermediate</w:t>
       </w:r>
       <w:r>
-        <w:t xml:space="preserve"> and root in the .</w:t>
-      </w:r>
-      <w:proofErr w:type="spellStart"/>
-      <w:r>
-        <w:t>pem</w:t>
-      </w:r>
-      <w:proofErr w:type="spellEnd"/>
-      <w:r>
-        <w:t xml:space="preserve"> file.</w:t>
+        <w:t xml:space="preserve"> and root in the .pem file.</w:t>
       </w:r>
     </w:p>
     <w:p>
@@ -924,21 +862,7 @@
           <w:rPr>
             <w:rStyle w:val="Hyperlink"/>
           </w:rPr>
-          <w:t xml:space="preserve">Get CSR from </w:t>
-        </w:r>
-        <w:proofErr w:type="spellStart"/>
-        <w:r>
-          <w:rPr>
-            <w:rStyle w:val="Hyperlink"/>
-          </w:rPr>
-          <w:t>DerbyNet</w:t>
-        </w:r>
-        <w:proofErr w:type="spellEnd"/>
-        <w:r>
-          <w:rPr>
-            <w:rStyle w:val="Hyperlink"/>
-          </w:rPr>
-          <w:t xml:space="preserve"> Server</w:t>
+          <w:t>Get CSR from DerbyNet Server</w:t>
         </w:r>
       </w:hyperlink>
       <w:r>
@@ -1073,15 +997,7 @@
         <w:spacing w:line="259" w:lineRule="auto"/>
       </w:pPr>
       <w:r>
-        <w:t xml:space="preserve">Type the </w:t>
-      </w:r>
-      <w:proofErr w:type="spellStart"/>
-      <w:r>
-        <w:t>ip</w:t>
-      </w:r>
-      <w:proofErr w:type="spellEnd"/>
-      <w:r>
-        <w:t xml:space="preserve"> address of the virtual machine.</w:t>
+        <w:t>Type the ip address of the virtual machine.</w:t>
       </w:r>
     </w:p>
     <w:p>
@@ -1459,85 +1375,12 @@
         <w:lastRenderedPageBreak/>
         <w:t xml:space="preserve">Type </w:t>
       </w:r>
-      <w:proofErr w:type="spellStart"/>
-      <w:r>
-        <w:rPr>
-          <w:b/>
-          <w:bCs/>
-        </w:rPr>
-        <w:t>sudo</w:t>
-      </w:r>
-      <w:proofErr w:type="spellEnd"/>
-      <w:r>
-        <w:rPr>
-          <w:b/>
-          <w:bCs/>
-        </w:rPr>
-        <w:t xml:space="preserve"> cp /</w:t>
-      </w:r>
-      <w:proofErr w:type="spellStart"/>
-      <w:r>
-        <w:rPr>
-          <w:b/>
-          <w:bCs/>
-        </w:rPr>
-        <w:t>etc</w:t>
-      </w:r>
-      <w:proofErr w:type="spellEnd"/>
-      <w:r>
-        <w:rPr>
-          <w:b/>
-          <w:bCs/>
-        </w:rPr>
-        <w:t>/</w:t>
-      </w:r>
-      <w:proofErr w:type="spellStart"/>
-      <w:r>
-        <w:rPr>
-          <w:b/>
-          <w:bCs/>
-        </w:rPr>
-        <w:t>ssl</w:t>
-      </w:r>
-      <w:proofErr w:type="spellEnd"/>
-      <w:r>
-        <w:rPr>
-          <w:b/>
-          <w:bCs/>
-        </w:rPr>
-        <w:t>/certs/pack442-coughlinfam-com.pem /</w:t>
-      </w:r>
-      <w:proofErr w:type="spellStart"/>
-      <w:r>
-        <w:rPr>
-          <w:b/>
-          <w:bCs/>
-        </w:rPr>
-        <w:t>etc</w:t>
-      </w:r>
-      <w:proofErr w:type="spellEnd"/>
-      <w:r>
-        <w:rPr>
-          <w:b/>
-          <w:bCs/>
-        </w:rPr>
-        <w:t>/</w:t>
-      </w:r>
-      <w:proofErr w:type="spellStart"/>
-      <w:r>
-        <w:rPr>
-          <w:b/>
-          <w:bCs/>
-        </w:rPr>
-        <w:t>ssl</w:t>
-      </w:r>
-      <w:proofErr w:type="spellEnd"/>
-      <w:r>
-        <w:rPr>
-          <w:b/>
-          <w:bCs/>
-        </w:rPr>
-        <w:t>/certs/pack442-coughlinfam-com.pem.bak</w:t>
+      <w:r>
+        <w:rPr>
+          <w:b/>
+          <w:bCs/>
+        </w:rPr>
+        <w:t>sudo cp /etc/ssl/certs/pack442-coughlinfam-com.pem /etc/ssl/certs/pack442-coughlinfam-com.pem.bak</w:t>
       </w:r>
       <w:r>
         <w:t xml:space="preserve"> and press </w:t>
@@ -1565,53 +1408,12 @@
       <w:r>
         <w:t xml:space="preserve">Type </w:t>
       </w:r>
-      <w:proofErr w:type="spellStart"/>
-      <w:r>
-        <w:rPr>
-          <w:b/>
-          <w:bCs/>
-        </w:rPr>
-        <w:t>sudo</w:t>
-      </w:r>
-      <w:proofErr w:type="spellEnd"/>
-      <w:r>
-        <w:rPr>
-          <w:b/>
-          <w:bCs/>
-        </w:rPr>
-        <w:t xml:space="preserve"> cp pack442_coughlinfam_com.pem /</w:t>
-      </w:r>
-      <w:proofErr w:type="spellStart"/>
-      <w:r>
-        <w:rPr>
-          <w:b/>
-          <w:bCs/>
-        </w:rPr>
-        <w:t>etc</w:t>
-      </w:r>
-      <w:proofErr w:type="spellEnd"/>
-      <w:r>
-        <w:rPr>
-          <w:b/>
-          <w:bCs/>
-        </w:rPr>
-        <w:t>/</w:t>
-      </w:r>
-      <w:proofErr w:type="spellStart"/>
-      <w:r>
-        <w:rPr>
-          <w:b/>
-          <w:bCs/>
-        </w:rPr>
-        <w:t>ssl</w:t>
-      </w:r>
-      <w:proofErr w:type="spellEnd"/>
-      <w:r>
-        <w:rPr>
-          <w:b/>
-          <w:bCs/>
-        </w:rPr>
-        <w:t>/certs/pack442-coughlinfam-com.pem</w:t>
+      <w:r>
+        <w:rPr>
+          <w:b/>
+          <w:bCs/>
+        </w:rPr>
+        <w:t>sudo cp pack442_coughlinfam_com.pem /etc/ssl/certs/pack442-coughlinfam-com.pem</w:t>
       </w:r>
       <w:r>
         <w:rPr>
@@ -1710,85 +1512,12 @@
       <w:r>
         <w:t xml:space="preserve">Type </w:t>
       </w:r>
-      <w:proofErr w:type="spellStart"/>
-      <w:r>
-        <w:rPr>
-          <w:b/>
-          <w:bCs/>
-        </w:rPr>
-        <w:t>sudo</w:t>
-      </w:r>
-      <w:proofErr w:type="spellEnd"/>
-      <w:r>
-        <w:rPr>
-          <w:b/>
-          <w:bCs/>
-        </w:rPr>
-        <w:t xml:space="preserve"> cp /</w:t>
-      </w:r>
-      <w:proofErr w:type="spellStart"/>
-      <w:r>
-        <w:rPr>
-          <w:b/>
-          <w:bCs/>
-        </w:rPr>
-        <w:t>etc</w:t>
-      </w:r>
-      <w:proofErr w:type="spellEnd"/>
-      <w:r>
-        <w:rPr>
-          <w:b/>
-          <w:bCs/>
-        </w:rPr>
-        <w:t>/</w:t>
-      </w:r>
-      <w:proofErr w:type="spellStart"/>
-      <w:r>
-        <w:rPr>
-          <w:b/>
-          <w:bCs/>
-        </w:rPr>
-        <w:t>ssl</w:t>
-      </w:r>
-      <w:proofErr w:type="spellEnd"/>
-      <w:r>
-        <w:rPr>
-          <w:b/>
-          <w:bCs/>
-        </w:rPr>
-        <w:t>/private/pack442.coughlinfam.com.key /</w:t>
-      </w:r>
-      <w:proofErr w:type="spellStart"/>
-      <w:r>
-        <w:rPr>
-          <w:b/>
-          <w:bCs/>
-        </w:rPr>
-        <w:t>etc</w:t>
-      </w:r>
-      <w:proofErr w:type="spellEnd"/>
-      <w:r>
-        <w:rPr>
-          <w:b/>
-          <w:bCs/>
-        </w:rPr>
-        <w:t>/</w:t>
-      </w:r>
-      <w:proofErr w:type="spellStart"/>
-      <w:r>
-        <w:rPr>
-          <w:b/>
-          <w:bCs/>
-        </w:rPr>
-        <w:t>ssl</w:t>
-      </w:r>
-      <w:proofErr w:type="spellEnd"/>
-      <w:r>
-        <w:rPr>
-          <w:b/>
-          <w:bCs/>
-        </w:rPr>
-        <w:t>/private/pack442.coughlinfam.com.key.bak</w:t>
+      <w:r>
+        <w:rPr>
+          <w:b/>
+          <w:bCs/>
+        </w:rPr>
+        <w:t>sudo cp /etc/ssl/private/pack442.coughlinfam.com.key /etc/ssl/private/pack442.coughlinfam.com.key.bak</w:t>
       </w:r>
       <w:r>
         <w:rPr>
@@ -1820,53 +1549,12 @@
       <w:r>
         <w:t xml:space="preserve">Type </w:t>
       </w:r>
-      <w:proofErr w:type="spellStart"/>
-      <w:r>
-        <w:rPr>
-          <w:b/>
-          <w:bCs/>
-        </w:rPr>
-        <w:t>sudo</w:t>
-      </w:r>
-      <w:proofErr w:type="spellEnd"/>
-      <w:r>
-        <w:rPr>
-          <w:b/>
-          <w:bCs/>
-        </w:rPr>
-        <w:t xml:space="preserve"> cp pack442.coughlinfam.com.key /</w:t>
-      </w:r>
-      <w:proofErr w:type="spellStart"/>
-      <w:r>
-        <w:rPr>
-          <w:b/>
-          <w:bCs/>
-        </w:rPr>
-        <w:t>etc</w:t>
-      </w:r>
-      <w:proofErr w:type="spellEnd"/>
-      <w:r>
-        <w:rPr>
-          <w:b/>
-          <w:bCs/>
-        </w:rPr>
-        <w:t>/</w:t>
-      </w:r>
-      <w:proofErr w:type="spellStart"/>
-      <w:r>
-        <w:rPr>
-          <w:b/>
-          <w:bCs/>
-        </w:rPr>
-        <w:t>ssl</w:t>
-      </w:r>
-      <w:proofErr w:type="spellEnd"/>
-      <w:r>
-        <w:rPr>
-          <w:b/>
-          <w:bCs/>
-        </w:rPr>
-        <w:t>/private/pack442.coughlinfam.com.key</w:t>
+      <w:r>
+        <w:rPr>
+          <w:b/>
+          <w:bCs/>
+        </w:rPr>
+        <w:t>sudo cp pack442.coughlinfam.com.key /etc/ssl/private/pack442.coughlinfam.com.key</w:t>
       </w:r>
       <w:r>
         <w:t xml:space="preserve"> and press </w:t>
@@ -1939,31 +1627,13 @@
       <w:r>
         <w:t xml:space="preserve">Type </w:t>
       </w:r>
-      <w:proofErr w:type="spellStart"/>
-      <w:r>
-        <w:rPr>
-          <w:b/>
-          <w:bCs/>
-        </w:rPr>
-        <w:t>sudo</w:t>
-      </w:r>
-      <w:proofErr w:type="spellEnd"/>
-      <w:r>
-        <w:rPr>
-          <w:b/>
-          <w:bCs/>
-        </w:rPr>
-        <w:t xml:space="preserve"> </w:t>
-      </w:r>
-      <w:proofErr w:type="spellStart"/>
-      <w:r>
-        <w:rPr>
-          <w:b/>
-          <w:bCs/>
-        </w:rPr>
-        <w:t>su</w:t>
-      </w:r>
-      <w:proofErr w:type="spellEnd"/>
+      <w:r>
+        <w:rPr>
+          <w:b/>
+          <w:bCs/>
+        </w:rPr>
+        <w:t>sudo su</w:t>
+      </w:r>
       <w:r>
         <w:t xml:space="preserve"> and press </w:t>
       </w:r>
@@ -1995,39 +1665,7 @@
           <w:b/>
           <w:bCs/>
         </w:rPr>
-        <w:t>cd /</w:t>
-      </w:r>
-      <w:proofErr w:type="spellStart"/>
-      <w:r>
-        <w:rPr>
-          <w:b/>
-          <w:bCs/>
-        </w:rPr>
-        <w:t>etc</w:t>
-      </w:r>
-      <w:proofErr w:type="spellEnd"/>
-      <w:r>
-        <w:rPr>
-          <w:b/>
-          <w:bCs/>
-        </w:rPr>
-        <w:t>/</w:t>
-      </w:r>
-      <w:proofErr w:type="spellStart"/>
-      <w:r>
-        <w:rPr>
-          <w:b/>
-          <w:bCs/>
-        </w:rPr>
-        <w:t>ssl</w:t>
-      </w:r>
-      <w:proofErr w:type="spellEnd"/>
-      <w:r>
-        <w:rPr>
-          <w:b/>
-          <w:bCs/>
-        </w:rPr>
-        <w:t>/private/</w:t>
+        <w:t>cd /etc/ssl/private/</w:t>
       </w:r>
       <w:r>
         <w:t xml:space="preserve"> and press </w:t>
@@ -2055,46 +1693,12 @@
       <w:r>
         <w:t xml:space="preserve">Type </w:t>
       </w:r>
-      <w:proofErr w:type="spellStart"/>
-      <w:r>
-        <w:rPr>
-          <w:b/>
-          <w:bCs/>
-        </w:rPr>
-        <w:t>chown</w:t>
-      </w:r>
-      <w:proofErr w:type="spellEnd"/>
-      <w:r>
-        <w:rPr>
-          <w:b/>
-          <w:bCs/>
-        </w:rPr>
-        <w:t xml:space="preserve"> </w:t>
-      </w:r>
-      <w:proofErr w:type="spellStart"/>
-      <w:proofErr w:type="gramStart"/>
-      <w:r>
-        <w:rPr>
-          <w:b/>
-          <w:bCs/>
-        </w:rPr>
-        <w:t>root:ssl</w:t>
-      </w:r>
-      <w:proofErr w:type="gramEnd"/>
-      <w:r>
-        <w:rPr>
-          <w:b/>
-          <w:bCs/>
-        </w:rPr>
-        <w:t>-cert</w:t>
-      </w:r>
-      <w:proofErr w:type="spellEnd"/>
-      <w:r>
-        <w:rPr>
-          <w:b/>
-          <w:bCs/>
-        </w:rPr>
-        <w:t xml:space="preserve"> pack442.coughlinfam.com.key</w:t>
+      <w:r>
+        <w:rPr>
+          <w:b/>
+          <w:bCs/>
+        </w:rPr>
+        <w:t>chown root:ssl-cert pack442.coughlinfam.com.key</w:t>
       </w:r>
       <w:r>
         <w:t xml:space="preserve"> and press </w:t>
@@ -2122,21 +1726,12 @@
       <w:r>
         <w:t xml:space="preserve">Type </w:t>
       </w:r>
-      <w:proofErr w:type="spellStart"/>
-      <w:r>
-        <w:rPr>
-          <w:b/>
-          <w:bCs/>
-        </w:rPr>
-        <w:t>chmod</w:t>
-      </w:r>
-      <w:proofErr w:type="spellEnd"/>
-      <w:r>
-        <w:rPr>
-          <w:b/>
-          <w:bCs/>
-        </w:rPr>
-        <w:t xml:space="preserve"> 640 pack442.coughlinfam.com.key</w:t>
+      <w:r>
+        <w:rPr>
+          <w:b/>
+          <w:bCs/>
+        </w:rPr>
+        <w:t>chmod 640 pack442.coughlinfam.com.key</w:t>
       </w:r>
       <w:r>
         <w:t xml:space="preserve"> and press </w:t>
@@ -2210,13 +1805,8 @@
       <w:r>
         <w:t>.</w:t>
       </w:r>
-      <w:proofErr w:type="spellStart"/>
-      <w:r>
-        <w:t>pem</w:t>
-      </w:r>
-      <w:proofErr w:type="spellEnd"/>
-      <w:r>
-        <w:t xml:space="preserve"> file</w:t>
+      <w:r>
+        <w:t>pem file</w:t>
       </w:r>
       <w:r>
         <w:t xml:space="preserve"> – Skip to Step </w:t>
@@ -2245,23 +1835,7 @@
           <w:b/>
           <w:bCs/>
         </w:rPr>
-        <w:t>cd /</w:t>
-      </w:r>
-      <w:proofErr w:type="spellStart"/>
-      <w:r>
-        <w:rPr>
-          <w:b/>
-          <w:bCs/>
-        </w:rPr>
-        <w:t>etc</w:t>
-      </w:r>
-      <w:proofErr w:type="spellEnd"/>
-      <w:r>
-        <w:rPr>
-          <w:b/>
-          <w:bCs/>
-        </w:rPr>
-        <w:t>/nginx/sites-available</w:t>
+        <w:t>cd /etc/nginx/sites-available</w:t>
       </w:r>
       <w:r>
         <w:t xml:space="preserve"> and press </w:t>
@@ -2366,15 +1940,7 @@
         <w:spacing w:line="259" w:lineRule="auto"/>
       </w:pPr>
       <w:r>
-        <w:t xml:space="preserve">Press </w:t>
-      </w:r>
-      <w:proofErr w:type="gramStart"/>
-      <w:r>
-        <w:t>INS</w:t>
-      </w:r>
-      <w:proofErr w:type="gramEnd"/>
-      <w:r>
-        <w:t xml:space="preserve"> button on keyboard.</w:t>
+        <w:t>Press INS button on keyboard.</w:t>
       </w:r>
     </w:p>
     <w:p>
@@ -2430,10 +1996,12 @@
           <w:szCs w:val="18"/>
         </w:rPr>
         <w:lastRenderedPageBreak/>
-        <w:t xml:space="preserve">        #include </w:t>
-      </w:r>
-      <w:proofErr w:type="gramStart"/>
-      <w:r>
+        <w:t xml:space="preserve">        #include snippets/snakeoil.conf;</w:t>
+      </w:r>
+    </w:p>
+    <w:p>
+      <w:pPr>
+        <w:ind w:left="720"/>
         <w:rPr>
           <w:i/>
           <w:iCs/>
@@ -2441,9 +2009,7 @@
           <w:sz w:val="18"/>
           <w:szCs w:val="18"/>
         </w:rPr>
-        <w:t>snippets/</w:t>
-      </w:r>
-      <w:proofErr w:type="spellStart"/>
+      </w:pPr>
       <w:r>
         <w:rPr>
           <w:i/>
@@ -2452,10 +2018,12 @@
           <w:sz w:val="18"/>
           <w:szCs w:val="18"/>
         </w:rPr>
-        <w:t>snakeoil.conf</w:t>
-      </w:r>
-      <w:proofErr w:type="spellEnd"/>
-      <w:r>
+        <w:t xml:space="preserve">        ssl_certificate /etc/ssl/certs/pack442-coughlinfam-com.pem;</w:t>
+      </w:r>
+    </w:p>
+    <w:p>
+      <w:pPr>
+        <w:ind w:left="720"/>
         <w:rPr>
           <w:i/>
           <w:iCs/>
@@ -2463,13 +2031,8 @@
           <w:sz w:val="18"/>
           <w:szCs w:val="18"/>
         </w:rPr>
-        <w:t>;</w:t>
-      </w:r>
-      <w:proofErr w:type="gramEnd"/>
-    </w:p>
-    <w:p>
-      <w:pPr>
-        <w:ind w:left="720"/>
+      </w:pPr>
+      <w:r>
         <w:rPr>
           <w:i/>
           <w:iCs/>
@@ -2477,195 +2040,8 @@
           <w:sz w:val="18"/>
           <w:szCs w:val="18"/>
         </w:rPr>
-      </w:pPr>
-      <w:r>
-        <w:rPr>
-          <w:i/>
-          <w:iCs/>
-          <w:color w:val="FF0000"/>
-          <w:sz w:val="18"/>
-          <w:szCs w:val="18"/>
-        </w:rPr>
-        <w:t xml:space="preserve">        </w:t>
-      </w:r>
-      <w:proofErr w:type="spellStart"/>
-      <w:r>
-        <w:rPr>
-          <w:i/>
-          <w:iCs/>
-          <w:color w:val="FF0000"/>
-          <w:sz w:val="18"/>
-          <w:szCs w:val="18"/>
-        </w:rPr>
-        <w:t>ssl_certificate</w:t>
-      </w:r>
-      <w:proofErr w:type="spellEnd"/>
-      <w:r>
-        <w:rPr>
-          <w:i/>
-          <w:iCs/>
-          <w:color w:val="FF0000"/>
-          <w:sz w:val="18"/>
-          <w:szCs w:val="18"/>
-        </w:rPr>
-        <w:t xml:space="preserve"> </w:t>
-      </w:r>
-      <w:proofErr w:type="gramStart"/>
-      <w:r>
-        <w:rPr>
-          <w:i/>
-          <w:iCs/>
-          <w:color w:val="FF0000"/>
-          <w:sz w:val="18"/>
-          <w:szCs w:val="18"/>
-        </w:rPr>
-        <w:t>/</w:t>
-      </w:r>
-      <w:proofErr w:type="spellStart"/>
-      <w:r>
-        <w:rPr>
-          <w:i/>
-          <w:iCs/>
-          <w:color w:val="FF0000"/>
-          <w:sz w:val="18"/>
-          <w:szCs w:val="18"/>
-        </w:rPr>
-        <w:t>etc</w:t>
-      </w:r>
-      <w:proofErr w:type="spellEnd"/>
-      <w:r>
-        <w:rPr>
-          <w:i/>
-          <w:iCs/>
-          <w:color w:val="FF0000"/>
-          <w:sz w:val="18"/>
-          <w:szCs w:val="18"/>
-        </w:rPr>
-        <w:t>/</w:t>
-      </w:r>
-      <w:proofErr w:type="spellStart"/>
-      <w:r>
-        <w:rPr>
-          <w:i/>
-          <w:iCs/>
-          <w:color w:val="FF0000"/>
-          <w:sz w:val="18"/>
-          <w:szCs w:val="18"/>
-        </w:rPr>
-        <w:t>ssl</w:t>
-      </w:r>
-      <w:proofErr w:type="spellEnd"/>
-      <w:r>
-        <w:rPr>
-          <w:i/>
-          <w:iCs/>
-          <w:color w:val="FF0000"/>
-          <w:sz w:val="18"/>
-          <w:szCs w:val="18"/>
-        </w:rPr>
-        <w:t>/certs/pack442-coughlinfam-com.pem;</w:t>
-      </w:r>
-      <w:proofErr w:type="gramEnd"/>
-    </w:p>
-    <w:p>
-      <w:pPr>
-        <w:ind w:left="720"/>
-        <w:rPr>
-          <w:i/>
-          <w:iCs/>
-          <w:color w:val="FF0000"/>
-          <w:sz w:val="18"/>
-          <w:szCs w:val="18"/>
-        </w:rPr>
-      </w:pPr>
-      <w:r>
-        <w:rPr>
-          <w:i/>
-          <w:iCs/>
-          <w:color w:val="FF0000"/>
-          <w:sz w:val="18"/>
-          <w:szCs w:val="18"/>
-        </w:rPr>
-        <w:t xml:space="preserve">        </w:t>
-      </w:r>
-      <w:proofErr w:type="spellStart"/>
-      <w:r>
-        <w:rPr>
-          <w:i/>
-          <w:iCs/>
-          <w:color w:val="FF0000"/>
-          <w:sz w:val="18"/>
-          <w:szCs w:val="18"/>
-        </w:rPr>
-        <w:t>ssl_certificate_key</w:t>
-      </w:r>
-      <w:proofErr w:type="spellEnd"/>
-      <w:r>
-        <w:rPr>
-          <w:i/>
-          <w:iCs/>
-          <w:color w:val="FF0000"/>
-          <w:sz w:val="18"/>
-          <w:szCs w:val="18"/>
-        </w:rPr>
-        <w:t xml:space="preserve"> </w:t>
-      </w:r>
-      <w:proofErr w:type="gramStart"/>
-      <w:r>
-        <w:rPr>
-          <w:i/>
-          <w:iCs/>
-          <w:color w:val="FF0000"/>
-          <w:sz w:val="18"/>
-          <w:szCs w:val="18"/>
-        </w:rPr>
-        <w:t>/</w:t>
-      </w:r>
-      <w:proofErr w:type="spellStart"/>
-      <w:r>
-        <w:rPr>
-          <w:i/>
-          <w:iCs/>
-          <w:color w:val="FF0000"/>
-          <w:sz w:val="18"/>
-          <w:szCs w:val="18"/>
-        </w:rPr>
-        <w:t>etc</w:t>
-      </w:r>
-      <w:proofErr w:type="spellEnd"/>
-      <w:r>
-        <w:rPr>
-          <w:i/>
-          <w:iCs/>
-          <w:color w:val="FF0000"/>
-          <w:sz w:val="18"/>
-          <w:szCs w:val="18"/>
-        </w:rPr>
-        <w:t>/</w:t>
-      </w:r>
-      <w:proofErr w:type="spellStart"/>
-      <w:r>
-        <w:rPr>
-          <w:i/>
-          <w:iCs/>
-          <w:color w:val="FF0000"/>
-          <w:sz w:val="18"/>
-          <w:szCs w:val="18"/>
-        </w:rPr>
-        <w:t>ssl</w:t>
-      </w:r>
-      <w:proofErr w:type="spellEnd"/>
-      <w:r>
-        <w:rPr>
-          <w:i/>
-          <w:iCs/>
-          <w:color w:val="FF0000"/>
-          <w:sz w:val="18"/>
-          <w:szCs w:val="18"/>
-        </w:rPr>
-        <w:t>/private/pack442.coughlinfam.com.key;</w:t>
-      </w:r>
-      <w:proofErr w:type="gramEnd"/>
+        <w:t xml:space="preserve">        ssl_certificate_key /etc/ssl/private/pack442.coughlinfam.com.key;</w:t>
+      </w:r>
     </w:p>
     <w:p>
       <w:pPr>
@@ -2755,8 +2131,6 @@
         </w:numPr>
         <w:spacing w:line="259" w:lineRule="auto"/>
       </w:pPr>
-      <w:proofErr w:type="spellStart"/>
-      <w:proofErr w:type="gramStart"/>
       <w:r>
         <w:t>Type</w:t>
       </w:r>
@@ -2765,16 +2139,7 @@
           <w:b/>
           <w:bCs/>
         </w:rPr>
-        <w:t>:wq</w:t>
-      </w:r>
-      <w:proofErr w:type="spellEnd"/>
-      <w:proofErr w:type="gramEnd"/>
-      <w:r>
-        <w:rPr>
-          <w:b/>
-          <w:bCs/>
-        </w:rPr>
-        <w:t>!</w:t>
+        <w:t>:wq!</w:t>
       </w:r>
       <w:r>
         <w:t xml:space="preserve"> (including “:”) and press Enter.</w:t>
@@ -2891,61 +2256,13 @@
         </w:rPr>
         <w:t xml:space="preserve">Type: </w:t>
       </w:r>
-      <w:proofErr w:type="spellStart"/>
       <w:r>
         <w:rPr>
           <w:b/>
           <w:bCs/>
           <w:color w:val="000000" w:themeColor="text1"/>
         </w:rPr>
-        <w:t>sudo</w:t>
-      </w:r>
-      <w:proofErr w:type="spellEnd"/>
-      <w:r>
-        <w:rPr>
-          <w:b/>
-          <w:bCs/>
-          <w:color w:val="000000" w:themeColor="text1"/>
-        </w:rPr>
-        <w:t xml:space="preserve"> /</w:t>
-      </w:r>
-      <w:proofErr w:type="spellStart"/>
-      <w:r>
-        <w:rPr>
-          <w:b/>
-          <w:bCs/>
-          <w:color w:val="000000" w:themeColor="text1"/>
-        </w:rPr>
-        <w:t>etc</w:t>
-      </w:r>
-      <w:proofErr w:type="spellEnd"/>
-      <w:r>
-        <w:rPr>
-          <w:b/>
-          <w:bCs/>
-          <w:color w:val="000000" w:themeColor="text1"/>
-        </w:rPr>
-        <w:t>/</w:t>
-      </w:r>
-      <w:proofErr w:type="spellStart"/>
-      <w:proofErr w:type="gramStart"/>
-      <w:r>
-        <w:rPr>
-          <w:b/>
-          <w:bCs/>
-          <w:color w:val="000000" w:themeColor="text1"/>
-        </w:rPr>
-        <w:t>init.d</w:t>
-      </w:r>
-      <w:proofErr w:type="spellEnd"/>
-      <w:proofErr w:type="gramEnd"/>
-      <w:r>
-        <w:rPr>
-          <w:b/>
-          <w:bCs/>
-          <w:color w:val="000000" w:themeColor="text1"/>
-        </w:rPr>
-        <w:t>/nginx restart</w:t>
+        <w:t>sudo /etc/init.d/nginx restart</w:t>
       </w:r>
       <w:r>
         <w:rPr>
@@ -2986,36 +2303,14 @@
         </w:rPr>
         <w:t xml:space="preserve">Type: </w:t>
       </w:r>
-      <w:proofErr w:type="spellStart"/>
       <w:r>
         <w:rPr>
           <w:b/>
           <w:bCs/>
           <w:color w:val="000000" w:themeColor="text1"/>
         </w:rPr>
-        <w:t>systemctl</w:t>
-      </w:r>
-      <w:proofErr w:type="spellEnd"/>
-      <w:r>
-        <w:rPr>
-          <w:b/>
-          <w:bCs/>
-          <w:color w:val="000000" w:themeColor="text1"/>
-        </w:rPr>
-        <w:t xml:space="preserve"> status </w:t>
-      </w:r>
-      <w:proofErr w:type="spellStart"/>
-      <w:proofErr w:type="gramStart"/>
-      <w:r>
-        <w:rPr>
-          <w:b/>
-          <w:bCs/>
-          <w:color w:val="000000" w:themeColor="text1"/>
-        </w:rPr>
-        <w:t>nginx.service</w:t>
-      </w:r>
-      <w:proofErr w:type="spellEnd"/>
-      <w:proofErr w:type="gramEnd"/>
+        <w:t>systemctl status nginx.service</w:t>
+      </w:r>
       <w:r>
         <w:rPr>
           <w:color w:val="000000" w:themeColor="text1"/>
@@ -3171,7 +2466,7 @@
         <w:pStyle w:val="ListParagraph"/>
         <w:numPr>
           <w:ilvl w:val="0"/>
-          <w:numId w:val="5"/>
+          <w:numId w:val="10"/>
         </w:numPr>
       </w:pPr>
       <w:r>
@@ -3185,17 +2480,33 @@
           <w:t>https://pack442.coughlinfam.com/derbynet</w:t>
         </w:r>
       </w:hyperlink>
+      <w:r>
+        <w:rPr>
+          <w:rStyle w:val="Hyperlink"/>
+        </w:rPr>
+        <w:t>.</w:t>
+      </w:r>
     </w:p>
     <w:p>
       <w:pPr>
         <w:pStyle w:val="ListParagraph"/>
         <w:numPr>
           <w:ilvl w:val="0"/>
-          <w:numId w:val="5"/>
+          <w:numId w:val="10"/>
         </w:numPr>
       </w:pPr>
       <w:r>
-        <w:t>Click Connection is secure.</w:t>
+        <w:t xml:space="preserve">Click </w:t>
+      </w:r>
+      <w:r>
+        <w:rPr>
+          <w:b/>
+          <w:bCs/>
+        </w:rPr>
+        <w:t>Connection is secure</w:t>
+      </w:r>
+      <w:r>
+        <w:t>.</w:t>
       </w:r>
     </w:p>
     <w:p>
@@ -3204,6 +2515,9 @@
         <w:ind w:left="1080"/>
       </w:pPr>
       <w:r>
+        <w:rPr>
+          <w:noProof/>
+        </w:rPr>
         <w:drawing>
           <wp:inline distT="0" distB="0" distL="0" distR="0" wp14:anchorId="52FC4374" wp14:editId="57BBF338">
             <wp:extent cx="3801005" cy="1457528"/>
@@ -3246,11 +2560,21 @@
         <w:pStyle w:val="ListParagraph"/>
         <w:numPr>
           <w:ilvl w:val="0"/>
-          <w:numId w:val="5"/>
+          <w:numId w:val="10"/>
         </w:numPr>
       </w:pPr>
       <w:r>
-        <w:t>A</w:t>
+        <w:t xml:space="preserve">Click on the </w:t>
+      </w:r>
+      <w:r>
+        <w:rPr>
+          <w:b/>
+          <w:bCs/>
+        </w:rPr>
+        <w:t>certificate icon</w:t>
+      </w:r>
+      <w:r>
+        <w:t>.</w:t>
       </w:r>
     </w:p>
     <w:p>
@@ -3317,11 +2641,11 @@
         <w:pStyle w:val="ListParagraph"/>
         <w:numPr>
           <w:ilvl w:val="0"/>
-          <w:numId w:val="5"/>
+          <w:numId w:val="10"/>
         </w:numPr>
       </w:pPr>
       <w:r>
-        <w:t>A</w:t>
+        <w:t>Review the new certificate to make sure the date is correct.</w:t>
       </w:r>
     </w:p>
     <w:p>
@@ -3330,6 +2654,9 @@
         <w:ind w:left="1080"/>
       </w:pPr>
       <w:r>
+        <w:rPr>
+          <w:noProof/>
+        </w:rPr>
         <w:lastRenderedPageBreak/>
         <w:drawing>
           <wp:inline distT="0" distB="0" distL="0" distR="0" wp14:anchorId="1CC65E6F" wp14:editId="7981F204">
@@ -3370,20 +2697,63 @@
     </w:p>
     <w:p>
       <w:pPr>
+        <w:ind w:left="360"/>
+      </w:pPr>
+    </w:p>
+    <w:p>
+      <w:pPr>
+        <w:pStyle w:val="Heading1"/>
+      </w:pPr>
+      <w:r>
+        <w:t>Replace Existing Certificate Information</w:t>
+      </w:r>
+    </w:p>
+    <w:p>
+      <w:pPr>
         <w:pStyle w:val="ListParagraph"/>
         <w:numPr>
           <w:ilvl w:val="0"/>
-          <w:numId w:val="5"/>
+          <w:numId w:val="8"/>
         </w:numPr>
       </w:pPr>
       <w:r>
-        <w:t>a</w:t>
-      </w:r>
-    </w:p>
-    <w:p>
-      <w:pPr>
-        <w:ind w:left="360"/>
-      </w:pPr>
+        <w:t xml:space="preserve">Replace the </w:t>
+      </w:r>
+      <w:r>
+        <w:t>existing. pem</w:t>
+      </w:r>
+      <w:r>
+        <w:t xml:space="preserve"> and .key files in the github repository.</w:t>
+      </w:r>
+      <w:r>
+        <w:t xml:space="preserve"> </w:t>
+      </w:r>
+      <w:hyperlink r:id="rId24" w:history="1">
+        <w:r>
+          <w:rPr>
+            <w:rStyle w:val="Hyperlink"/>
+          </w:rPr>
+          <w:t>Pack442PineWoodDerby-main-main/Configuration/etc/ssl at main · majora15/Pack442PineWoodDerby-main-main (github.com)</w:t>
+        </w:r>
+      </w:hyperlink>
+    </w:p>
+    <w:p>
+      <w:pPr>
+        <w:pStyle w:val="ListParagraph"/>
+        <w:numPr>
+          <w:ilvl w:val="0"/>
+          <w:numId w:val="8"/>
+        </w:numPr>
+      </w:pPr>
+      <w:r>
+        <w:t xml:space="preserve">Ask for assistance </w:t>
+      </w:r>
+      <w:r>
+        <w:t>with</w:t>
+      </w:r>
+      <w:r>
+        <w:t xml:space="preserve"> this step.</w:t>
+      </w:r>
     </w:p>
     <w:p/>
     <w:p>
@@ -3394,15 +2764,7 @@
       <w:bookmarkStart w:id="5" w:name="_Toc170984159"/>
       <w:bookmarkEnd w:id="4"/>
       <w:r>
-        <w:t xml:space="preserve">Get CSR from </w:t>
-      </w:r>
-      <w:proofErr w:type="spellStart"/>
-      <w:r>
-        <w:t>DerbyNet</w:t>
-      </w:r>
-      <w:proofErr w:type="spellEnd"/>
-      <w:r>
-        <w:t xml:space="preserve"> Server</w:t>
+        <w:t>Get CSR from DerbyNet Server</w:t>
       </w:r>
       <w:bookmarkEnd w:id="5"/>
     </w:p>
@@ -3457,6 +2819,7 @@
         <w:rPr>
           <w:noProof/>
         </w:rPr>
+        <w:lastRenderedPageBreak/>
         <w:drawing>
           <wp:inline distT="0" distB="0" distL="0" distR="0" wp14:anchorId="08BC4611" wp14:editId="39D8A33D">
             <wp:extent cx="2162175" cy="2600325"/>
@@ -3522,16 +2885,7 @@
         <w:spacing w:line="259" w:lineRule="auto"/>
       </w:pPr>
       <w:r>
-        <w:lastRenderedPageBreak/>
-        <w:t xml:space="preserve">Type the </w:t>
-      </w:r>
-      <w:proofErr w:type="spellStart"/>
-      <w:r>
-        <w:t>ip</w:t>
-      </w:r>
-      <w:proofErr w:type="spellEnd"/>
-      <w:r>
-        <w:t xml:space="preserve"> address of the virtual machine.</w:t>
+        <w:t>Type the ip address of the virtual machine.</w:t>
       </w:r>
     </w:p>
     <w:p>
@@ -3751,6 +3105,9 @@
           <w:numId w:val="7"/>
         </w:numPr>
       </w:pPr>
+      <w:r>
+        <w:t>Drag the pack442.coughlinfam.com.csr to your download folder.</w:t>
+      </w:r>
     </w:p>
     <w:p>
       <w:pPr>
@@ -3778,7 +3135,7 @@
                     </pic:cNvPicPr>
                   </pic:nvPicPr>
                   <pic:blipFill>
-                    <a:blip r:embed="rId24">
+                    <a:blip r:embed="rId25">
                       <a:extLst>
                         <a:ext uri="{28A0092B-C50C-407E-A947-70E740481C1C}">
                           <a14:useLocalDpi xmlns:a14="http://schemas.microsoft.com/office/drawing/2010/main" val="0"/>
@@ -3916,7 +3273,7 @@
   <w:abstractNum w:abstractNumId="1" w15:restartNumberingAfterBreak="0">
     <w:nsid w:val="1A9A4222"/>
     <w:multiLevelType w:val="hybridMultilevel"/>
-    <w:tmpl w:val="4B60230E"/>
+    <w:tmpl w:val="D8163FA8"/>
     <w:lvl w:ilvl="0" w:tplc="0409000F">
       <w:start w:val="1"/>
       <w:numFmt w:val="decimal"/>
@@ -4000,6 +3357,92 @@
     </w:lvl>
   </w:abstractNum>
   <w:abstractNum w:abstractNumId="2" w15:restartNumberingAfterBreak="0">
+    <w:nsid w:val="1D9E5FA2"/>
+    <w:multiLevelType w:val="hybridMultilevel"/>
+    <w:tmpl w:val="4B60230E"/>
+    <w:lvl w:ilvl="0" w:tplc="FFFFFFFF">
+      <w:start w:val="1"/>
+      <w:numFmt w:val="decimal"/>
+      <w:lvlText w:val="%1."/>
+      <w:lvlJc w:val="left"/>
+      <w:pPr>
+        <w:ind w:left="720" w:hanging="360"/>
+      </w:pPr>
+    </w:lvl>
+    <w:lvl w:ilvl="1" w:tplc="FFFFFFFF" w:tentative="1">
+      <w:start w:val="1"/>
+      <w:numFmt w:val="lowerLetter"/>
+      <w:lvlText w:val="%2."/>
+      <w:lvlJc w:val="left"/>
+      <w:pPr>
+        <w:ind w:left="1440" w:hanging="360"/>
+      </w:pPr>
+    </w:lvl>
+    <w:lvl w:ilvl="2" w:tplc="FFFFFFFF" w:tentative="1">
+      <w:start w:val="1"/>
+      <w:numFmt w:val="lowerRoman"/>
+      <w:lvlText w:val="%3."/>
+      <w:lvlJc w:val="right"/>
+      <w:pPr>
+        <w:ind w:left="2160" w:hanging="180"/>
+      </w:pPr>
+    </w:lvl>
+    <w:lvl w:ilvl="3" w:tplc="FFFFFFFF" w:tentative="1">
+      <w:start w:val="1"/>
+      <w:numFmt w:val="decimal"/>
+      <w:lvlText w:val="%4."/>
+      <w:lvlJc w:val="left"/>
+      <w:pPr>
+        <w:ind w:left="2880" w:hanging="360"/>
+      </w:pPr>
+    </w:lvl>
+    <w:lvl w:ilvl="4" w:tplc="FFFFFFFF" w:tentative="1">
+      <w:start w:val="1"/>
+      <w:numFmt w:val="lowerLetter"/>
+      <w:lvlText w:val="%5."/>
+      <w:lvlJc w:val="left"/>
+      <w:pPr>
+        <w:ind w:left="3600" w:hanging="360"/>
+      </w:pPr>
+    </w:lvl>
+    <w:lvl w:ilvl="5" w:tplc="FFFFFFFF" w:tentative="1">
+      <w:start w:val="1"/>
+      <w:numFmt w:val="lowerRoman"/>
+      <w:lvlText w:val="%6."/>
+      <w:lvlJc w:val="right"/>
+      <w:pPr>
+        <w:ind w:left="4320" w:hanging="180"/>
+      </w:pPr>
+    </w:lvl>
+    <w:lvl w:ilvl="6" w:tplc="FFFFFFFF" w:tentative="1">
+      <w:start w:val="1"/>
+      <w:numFmt w:val="decimal"/>
+      <w:lvlText w:val="%7."/>
+      <w:lvlJc w:val="left"/>
+      <w:pPr>
+        <w:ind w:left="5040" w:hanging="360"/>
+      </w:pPr>
+    </w:lvl>
+    <w:lvl w:ilvl="7" w:tplc="FFFFFFFF" w:tentative="1">
+      <w:start w:val="1"/>
+      <w:numFmt w:val="lowerLetter"/>
+      <w:lvlText w:val="%8."/>
+      <w:lvlJc w:val="left"/>
+      <w:pPr>
+        <w:ind w:left="5760" w:hanging="360"/>
+      </w:pPr>
+    </w:lvl>
+    <w:lvl w:ilvl="8" w:tplc="FFFFFFFF" w:tentative="1">
+      <w:start w:val="1"/>
+      <w:numFmt w:val="lowerRoman"/>
+      <w:lvlText w:val="%9."/>
+      <w:lvlJc w:val="right"/>
+      <w:pPr>
+        <w:ind w:left="6480" w:hanging="180"/>
+      </w:pPr>
+    </w:lvl>
+  </w:abstractNum>
+  <w:abstractNum w:abstractNumId="3" w15:restartNumberingAfterBreak="0">
     <w:nsid w:val="20045E38"/>
     <w:multiLevelType w:val="hybridMultilevel"/>
     <w:tmpl w:val="4B60230E"/>
@@ -4085,7 +3528,93 @@
       </w:pPr>
     </w:lvl>
   </w:abstractNum>
-  <w:abstractNum w:abstractNumId="3" w15:restartNumberingAfterBreak="0">
+  <w:abstractNum w:abstractNumId="4" w15:restartNumberingAfterBreak="0">
+    <w:nsid w:val="232C11E2"/>
+    <w:multiLevelType w:val="hybridMultilevel"/>
+    <w:tmpl w:val="D8163FA8"/>
+    <w:lvl w:ilvl="0" w:tplc="FFFFFFFF">
+      <w:start w:val="1"/>
+      <w:numFmt w:val="decimal"/>
+      <w:lvlText w:val="%1."/>
+      <w:lvlJc w:val="left"/>
+      <w:pPr>
+        <w:ind w:left="720" w:hanging="360"/>
+      </w:pPr>
+    </w:lvl>
+    <w:lvl w:ilvl="1" w:tplc="FFFFFFFF" w:tentative="1">
+      <w:start w:val="1"/>
+      <w:numFmt w:val="lowerLetter"/>
+      <w:lvlText w:val="%2."/>
+      <w:lvlJc w:val="left"/>
+      <w:pPr>
+        <w:ind w:left="1440" w:hanging="360"/>
+      </w:pPr>
+    </w:lvl>
+    <w:lvl w:ilvl="2" w:tplc="FFFFFFFF" w:tentative="1">
+      <w:start w:val="1"/>
+      <w:numFmt w:val="lowerRoman"/>
+      <w:lvlText w:val="%3."/>
+      <w:lvlJc w:val="right"/>
+      <w:pPr>
+        <w:ind w:left="2160" w:hanging="180"/>
+      </w:pPr>
+    </w:lvl>
+    <w:lvl w:ilvl="3" w:tplc="FFFFFFFF" w:tentative="1">
+      <w:start w:val="1"/>
+      <w:numFmt w:val="decimal"/>
+      <w:lvlText w:val="%4."/>
+      <w:lvlJc w:val="left"/>
+      <w:pPr>
+        <w:ind w:left="2880" w:hanging="360"/>
+      </w:pPr>
+    </w:lvl>
+    <w:lvl w:ilvl="4" w:tplc="FFFFFFFF" w:tentative="1">
+      <w:start w:val="1"/>
+      <w:numFmt w:val="lowerLetter"/>
+      <w:lvlText w:val="%5."/>
+      <w:lvlJc w:val="left"/>
+      <w:pPr>
+        <w:ind w:left="3600" w:hanging="360"/>
+      </w:pPr>
+    </w:lvl>
+    <w:lvl w:ilvl="5" w:tplc="FFFFFFFF" w:tentative="1">
+      <w:start w:val="1"/>
+      <w:numFmt w:val="lowerRoman"/>
+      <w:lvlText w:val="%6."/>
+      <w:lvlJc w:val="right"/>
+      <w:pPr>
+        <w:ind w:left="4320" w:hanging="180"/>
+      </w:pPr>
+    </w:lvl>
+    <w:lvl w:ilvl="6" w:tplc="FFFFFFFF" w:tentative="1">
+      <w:start w:val="1"/>
+      <w:numFmt w:val="decimal"/>
+      <w:lvlText w:val="%7."/>
+      <w:lvlJc w:val="left"/>
+      <w:pPr>
+        <w:ind w:left="5040" w:hanging="360"/>
+      </w:pPr>
+    </w:lvl>
+    <w:lvl w:ilvl="7" w:tplc="FFFFFFFF" w:tentative="1">
+      <w:start w:val="1"/>
+      <w:numFmt w:val="lowerLetter"/>
+      <w:lvlText w:val="%8."/>
+      <w:lvlJc w:val="left"/>
+      <w:pPr>
+        <w:ind w:left="5760" w:hanging="360"/>
+      </w:pPr>
+    </w:lvl>
+    <w:lvl w:ilvl="8" w:tplc="FFFFFFFF" w:tentative="1">
+      <w:start w:val="1"/>
+      <w:numFmt w:val="lowerRoman"/>
+      <w:lvlText w:val="%9."/>
+      <w:lvlJc w:val="right"/>
+      <w:pPr>
+        <w:ind w:left="6480" w:hanging="180"/>
+      </w:pPr>
+    </w:lvl>
+  </w:abstractNum>
+  <w:abstractNum w:abstractNumId="5" w15:restartNumberingAfterBreak="0">
     <w:nsid w:val="3A644A82"/>
     <w:multiLevelType w:val="hybridMultilevel"/>
     <w:tmpl w:val="33966C6C"/>
@@ -4171,7 +3700,7 @@
       </w:pPr>
     </w:lvl>
   </w:abstractNum>
-  <w:abstractNum w:abstractNumId="4" w15:restartNumberingAfterBreak="0">
+  <w:abstractNum w:abstractNumId="6" w15:restartNumberingAfterBreak="0">
     <w:nsid w:val="44F35CB2"/>
     <w:multiLevelType w:val="hybridMultilevel"/>
     <w:tmpl w:val="4B60230E"/>
@@ -4257,93 +3786,179 @@
       </w:pPr>
     </w:lvl>
   </w:abstractNum>
-  <w:abstractNum w:abstractNumId="5" w15:restartNumberingAfterBreak="0">
-    <w:nsid w:val="5AC867E9"/>
+  <w:abstractNum w:abstractNumId="7" w15:restartNumberingAfterBreak="0">
+    <w:nsid w:val="57A47B91"/>
     <w:multiLevelType w:val="hybridMultilevel"/>
-    <w:tmpl w:val="401CDB72"/>
-    <w:lvl w:ilvl="0" w:tplc="0409000F">
+    <w:tmpl w:val="E7008386"/>
+    <w:lvl w:ilvl="0" w:tplc="FFFFFFFF">
       <w:start w:val="1"/>
       <w:numFmt w:val="decimal"/>
       <w:lvlText w:val="%1."/>
       <w:lvlJc w:val="left"/>
       <w:pPr>
-        <w:ind w:left="1080" w:hanging="360"/>
-      </w:pPr>
-    </w:lvl>
-    <w:lvl w:ilvl="1" w:tplc="04090019" w:tentative="1">
+        <w:ind w:left="720" w:hanging="360"/>
+      </w:pPr>
+    </w:lvl>
+    <w:lvl w:ilvl="1" w:tplc="FFFFFFFF" w:tentative="1">
       <w:start w:val="1"/>
       <w:numFmt w:val="lowerLetter"/>
       <w:lvlText w:val="%2."/>
       <w:lvlJc w:val="left"/>
       <w:pPr>
-        <w:ind w:left="1800" w:hanging="360"/>
-      </w:pPr>
-    </w:lvl>
-    <w:lvl w:ilvl="2" w:tplc="0409001B" w:tentative="1">
+        <w:ind w:left="1440" w:hanging="360"/>
+      </w:pPr>
+    </w:lvl>
+    <w:lvl w:ilvl="2" w:tplc="FFFFFFFF" w:tentative="1">
       <w:start w:val="1"/>
       <w:numFmt w:val="lowerRoman"/>
       <w:lvlText w:val="%3."/>
       <w:lvlJc w:val="right"/>
       <w:pPr>
-        <w:ind w:left="2520" w:hanging="180"/>
-      </w:pPr>
-    </w:lvl>
-    <w:lvl w:ilvl="3" w:tplc="0409000F" w:tentative="1">
+        <w:ind w:left="2160" w:hanging="180"/>
+      </w:pPr>
+    </w:lvl>
+    <w:lvl w:ilvl="3" w:tplc="FFFFFFFF" w:tentative="1">
       <w:start w:val="1"/>
       <w:numFmt w:val="decimal"/>
       <w:lvlText w:val="%4."/>
       <w:lvlJc w:val="left"/>
       <w:pPr>
-        <w:ind w:left="3240" w:hanging="360"/>
-      </w:pPr>
-    </w:lvl>
-    <w:lvl w:ilvl="4" w:tplc="04090019" w:tentative="1">
+        <w:ind w:left="2880" w:hanging="360"/>
+      </w:pPr>
+    </w:lvl>
+    <w:lvl w:ilvl="4" w:tplc="FFFFFFFF" w:tentative="1">
       <w:start w:val="1"/>
       <w:numFmt w:val="lowerLetter"/>
       <w:lvlText w:val="%5."/>
       <w:lvlJc w:val="left"/>
       <w:pPr>
-        <w:ind w:left="3960" w:hanging="360"/>
-      </w:pPr>
-    </w:lvl>
-    <w:lvl w:ilvl="5" w:tplc="0409001B" w:tentative="1">
+        <w:ind w:left="3600" w:hanging="360"/>
+      </w:pPr>
+    </w:lvl>
+    <w:lvl w:ilvl="5" w:tplc="FFFFFFFF" w:tentative="1">
       <w:start w:val="1"/>
       <w:numFmt w:val="lowerRoman"/>
       <w:lvlText w:val="%6."/>
       <w:lvlJc w:val="right"/>
       <w:pPr>
-        <w:ind w:left="4680" w:hanging="180"/>
-      </w:pPr>
-    </w:lvl>
-    <w:lvl w:ilvl="6" w:tplc="0409000F" w:tentative="1">
+        <w:ind w:left="4320" w:hanging="180"/>
+      </w:pPr>
+    </w:lvl>
+    <w:lvl w:ilvl="6" w:tplc="FFFFFFFF" w:tentative="1">
       <w:start w:val="1"/>
       <w:numFmt w:val="decimal"/>
       <w:lvlText w:val="%7."/>
       <w:lvlJc w:val="left"/>
       <w:pPr>
-        <w:ind w:left="5400" w:hanging="360"/>
-      </w:pPr>
-    </w:lvl>
-    <w:lvl w:ilvl="7" w:tplc="04090019" w:tentative="1">
+        <w:ind w:left="5040" w:hanging="360"/>
+      </w:pPr>
+    </w:lvl>
+    <w:lvl w:ilvl="7" w:tplc="FFFFFFFF" w:tentative="1">
       <w:start w:val="1"/>
       <w:numFmt w:val="lowerLetter"/>
       <w:lvlText w:val="%8."/>
       <w:lvlJc w:val="left"/>
       <w:pPr>
-        <w:ind w:left="6120" w:hanging="360"/>
-      </w:pPr>
-    </w:lvl>
-    <w:lvl w:ilvl="8" w:tplc="0409001B" w:tentative="1">
+        <w:ind w:left="5760" w:hanging="360"/>
+      </w:pPr>
+    </w:lvl>
+    <w:lvl w:ilvl="8" w:tplc="FFFFFFFF" w:tentative="1">
       <w:start w:val="1"/>
       <w:numFmt w:val="lowerRoman"/>
       <w:lvlText w:val="%9."/>
       <w:lvlJc w:val="right"/>
       <w:pPr>
+        <w:ind w:left="6480" w:hanging="180"/>
+      </w:pPr>
+    </w:lvl>
+  </w:abstractNum>
+  <w:abstractNum w:abstractNumId="8" w15:restartNumberingAfterBreak="0">
+    <w:nsid w:val="5AC867E9"/>
+    <w:multiLevelType w:val="hybridMultilevel"/>
+    <w:tmpl w:val="E7008386"/>
+    <w:lvl w:ilvl="0" w:tplc="0409000F">
+      <w:start w:val="1"/>
+      <w:numFmt w:val="decimal"/>
+      <w:lvlText w:val="%1."/>
+      <w:lvlJc w:val="left"/>
+      <w:pPr>
+        <w:ind w:left="1080" w:hanging="360"/>
+      </w:pPr>
+    </w:lvl>
+    <w:lvl w:ilvl="1" w:tplc="04090019" w:tentative="1">
+      <w:start w:val="1"/>
+      <w:numFmt w:val="lowerLetter"/>
+      <w:lvlText w:val="%2."/>
+      <w:lvlJc w:val="left"/>
+      <w:pPr>
+        <w:ind w:left="1800" w:hanging="360"/>
+      </w:pPr>
+    </w:lvl>
+    <w:lvl w:ilvl="2" w:tplc="0409001B" w:tentative="1">
+      <w:start w:val="1"/>
+      <w:numFmt w:val="lowerRoman"/>
+      <w:lvlText w:val="%3."/>
+      <w:lvlJc w:val="right"/>
+      <w:pPr>
+        <w:ind w:left="2520" w:hanging="180"/>
+      </w:pPr>
+    </w:lvl>
+    <w:lvl w:ilvl="3" w:tplc="0409000F" w:tentative="1">
+      <w:start w:val="1"/>
+      <w:numFmt w:val="decimal"/>
+      <w:lvlText w:val="%4."/>
+      <w:lvlJc w:val="left"/>
+      <w:pPr>
+        <w:ind w:left="3240" w:hanging="360"/>
+      </w:pPr>
+    </w:lvl>
+    <w:lvl w:ilvl="4" w:tplc="04090019" w:tentative="1">
+      <w:start w:val="1"/>
+      <w:numFmt w:val="lowerLetter"/>
+      <w:lvlText w:val="%5."/>
+      <w:lvlJc w:val="left"/>
+      <w:pPr>
+        <w:ind w:left="3960" w:hanging="360"/>
+      </w:pPr>
+    </w:lvl>
+    <w:lvl w:ilvl="5" w:tplc="0409001B" w:tentative="1">
+      <w:start w:val="1"/>
+      <w:numFmt w:val="lowerRoman"/>
+      <w:lvlText w:val="%6."/>
+      <w:lvlJc w:val="right"/>
+      <w:pPr>
+        <w:ind w:left="4680" w:hanging="180"/>
+      </w:pPr>
+    </w:lvl>
+    <w:lvl w:ilvl="6" w:tplc="0409000F" w:tentative="1">
+      <w:start w:val="1"/>
+      <w:numFmt w:val="decimal"/>
+      <w:lvlText w:val="%7."/>
+      <w:lvlJc w:val="left"/>
+      <w:pPr>
+        <w:ind w:left="5400" w:hanging="360"/>
+      </w:pPr>
+    </w:lvl>
+    <w:lvl w:ilvl="7" w:tplc="04090019" w:tentative="1">
+      <w:start w:val="1"/>
+      <w:numFmt w:val="lowerLetter"/>
+      <w:lvlText w:val="%8."/>
+      <w:lvlJc w:val="left"/>
+      <w:pPr>
+        <w:ind w:left="6120" w:hanging="360"/>
+      </w:pPr>
+    </w:lvl>
+    <w:lvl w:ilvl="8" w:tplc="0409001B" w:tentative="1">
+      <w:start w:val="1"/>
+      <w:numFmt w:val="lowerRoman"/>
+      <w:lvlText w:val="%9."/>
+      <w:lvlJc w:val="right"/>
+      <w:pPr>
         <w:ind w:left="6840" w:hanging="180"/>
       </w:pPr>
     </w:lvl>
   </w:abstractNum>
-  <w:abstractNum w:abstractNumId="6" w15:restartNumberingAfterBreak="0">
+  <w:abstractNum w:abstractNumId="9" w15:restartNumberingAfterBreak="0">
     <w:nsid w:val="728352B8"/>
     <w:multiLevelType w:val="hybridMultilevel"/>
     <w:tmpl w:val="4058E310"/>
@@ -4430,25 +4045,34 @@
     </w:lvl>
   </w:abstractNum>
   <w:num w:numId="1" w16cid:durableId="2038121999">
-    <w:abstractNumId w:val="6"/>
+    <w:abstractNumId w:val="9"/>
   </w:num>
   <w:num w:numId="2" w16cid:durableId="945039949">
     <w:abstractNumId w:val="0"/>
   </w:num>
   <w:num w:numId="3" w16cid:durableId="1462531027">
-    <w:abstractNumId w:val="3"/>
+    <w:abstractNumId w:val="5"/>
   </w:num>
   <w:num w:numId="4" w16cid:durableId="623468871">
     <w:abstractNumId w:val="1"/>
   </w:num>
   <w:num w:numId="5" w16cid:durableId="755397568">
-    <w:abstractNumId w:val="5"/>
+    <w:abstractNumId w:val="8"/>
   </w:num>
   <w:num w:numId="6" w16cid:durableId="1635795126">
-    <w:abstractNumId w:val="4"/>
+    <w:abstractNumId w:val="6"/>
   </w:num>
   <w:num w:numId="7" w16cid:durableId="1545214855">
+    <w:abstractNumId w:val="3"/>
+  </w:num>
+  <w:num w:numId="8" w16cid:durableId="1176505138">
+    <w:abstractNumId w:val="7"/>
+  </w:num>
+  <w:num w:numId="9" w16cid:durableId="226306618">
     <w:abstractNumId w:val="2"/>
+  </w:num>
+  <w:num w:numId="10" w16cid:durableId="1332222133">
+    <w:abstractNumId w:val="4"/>
   </w:num>
 </w:numbering>
 </file>
